--- a/问题三文档.docx
+++ b/问题三文档.docx
@@ -42,7 +42,18 @@
           <w:szCs w:val="32"/>
           <w:lang w:val="en-US" w:eastAsia="zh-CN"/>
         </w:rPr>
-        <w:t>我们主要用洛杉矶的人均年收入和常驻人口来衡量这座城市的发展前景，其中采用了数据集“人均个人收入.csv”和“常驻人口-千.csv”分别基于以往的记录来预测未来5年（2020——2024年）的人均年收入和常驻人口。</w:t>
+        <w:t>我们主要用洛杉矶的人均年收入和常驻人口来衡量这座城市的发展前景，其中采用了数据集“人均个人收入.csv”和“Permanent population (thousands).csv</w:t>
+      </w:r>
+      <w:bookmarkStart w:id="0" w:name="_GoBack"/>
+      <w:bookmarkEnd w:id="0"/>
+      <w:r>
+        <w:rPr>
+          <w:rFonts w:hint="eastAsia"/>
+          <w:sz w:val="24"/>
+          <w:szCs w:val="32"/>
+          <w:lang w:val="en-US" w:eastAsia="zh-CN"/>
+        </w:rPr>
+        <w:t>”分别基于以往的记录来预测未来5年（2020——2024年）的人均年收入和常驻人口。</w:t>
       </w:r>
     </w:p>
     <w:p>
@@ -1629,7 +1640,7 @@
           <w:lang w:val="en-US" w:eastAsia="zh-CN"/>
         </w:rPr>
         <w:object>
-          <v:shape id="_x0000_i1026" o:spt="75" type="#_x0000_t75" style="height:42.95pt;width:172pt;" o:ole="t" filled="f" o:preferrelative="t" stroked="f" coordsize="21600,21600">
+          <v:shape id="_x0000_i1025" o:spt="75" type="#_x0000_t75" style="height:42.95pt;width:172pt;" o:ole="t" filled="f" o:preferrelative="t" stroked="f" coordsize="21600,21600">
             <v:path/>
             <v:fill on="f" focussize="0,0"/>
             <v:stroke on="f"/>
@@ -1638,7 +1649,7 @@
             <w10:wrap type="none"/>
             <w10:anchorlock/>
           </v:shape>
-          <o:OLEObject Type="Embed" ProgID="Equation.KSEE3" ShapeID="_x0000_i1026" DrawAspect="Content" ObjectID="_1468075725" r:id="rId5">
+          <o:OLEObject Type="Embed" ProgID="Equation.KSEE3" ShapeID="_x0000_i1025" DrawAspect="Content" ObjectID="_1468075725" r:id="rId5">
             <o:LockedField>false</o:LockedField>
           </o:OLEObject>
         </w:object>
@@ -1787,7 +1798,9 @@
         </w:tblBorders>
         <w:tblLayout w:type="autofit"/>
         <w:tblCellMar>
+          <w:top w:w="0" w:type="dxa"/>
           <w:left w:w="108" w:type="dxa"/>
+          <w:bottom w:w="0" w:type="dxa"/>
           <w:right w:w="108" w:type="dxa"/>
         </w:tblCellMar>
       </w:tblPr>
@@ -1805,10 +1818,6 @@
             <w:insideH w:val="single" w:color="auto" w:sz="4" w:space="0"/>
             <w:insideV w:val="single" w:color="auto" w:sz="4" w:space="0"/>
           </w:tblBorders>
-          <w:tblCellMar>
-            <w:left w:w="108" w:type="dxa"/>
-            <w:right w:w="108" w:type="dxa"/>
-          </w:tblCellMar>
         </w:tblPrEx>
         <w:tc>
           <w:tcPr>
@@ -1884,7 +1893,9 @@
             <w:insideV w:val="single" w:color="auto" w:sz="4" w:space="0"/>
           </w:tblBorders>
           <w:tblCellMar>
+            <w:top w:w="0" w:type="dxa"/>
             <w:left w:w="108" w:type="dxa"/>
+            <w:bottom w:w="0" w:type="dxa"/>
             <w:right w:w="108" w:type="dxa"/>
           </w:tblCellMar>
         </w:tblPrEx>
@@ -1962,7 +1973,9 @@
             <w:insideV w:val="single" w:color="auto" w:sz="4" w:space="0"/>
           </w:tblBorders>
           <w:tblCellMar>
+            <w:top w:w="0" w:type="dxa"/>
             <w:left w:w="108" w:type="dxa"/>
+            <w:bottom w:w="0" w:type="dxa"/>
             <w:right w:w="108" w:type="dxa"/>
           </w:tblCellMar>
         </w:tblPrEx>
@@ -2040,7 +2053,9 @@
             <w:insideV w:val="single" w:color="auto" w:sz="4" w:space="0"/>
           </w:tblBorders>
           <w:tblCellMar>
+            <w:top w:w="0" w:type="dxa"/>
             <w:left w:w="108" w:type="dxa"/>
+            <w:bottom w:w="0" w:type="dxa"/>
             <w:right w:w="108" w:type="dxa"/>
           </w:tblCellMar>
         </w:tblPrEx>
@@ -2118,7 +2133,9 @@
             <w:insideV w:val="single" w:color="auto" w:sz="4" w:space="0"/>
           </w:tblBorders>
           <w:tblCellMar>
+            <w:top w:w="0" w:type="dxa"/>
             <w:left w:w="108" w:type="dxa"/>
+            <w:bottom w:w="0" w:type="dxa"/>
             <w:right w:w="108" w:type="dxa"/>
           </w:tblCellMar>
         </w:tblPrEx>
@@ -2196,7 +2213,9 @@
             <w:insideV w:val="single" w:color="auto" w:sz="4" w:space="0"/>
           </w:tblBorders>
           <w:tblCellMar>
+            <w:top w:w="0" w:type="dxa"/>
             <w:left w:w="108" w:type="dxa"/>
+            <w:bottom w:w="0" w:type="dxa"/>
             <w:right w:w="108" w:type="dxa"/>
           </w:tblCellMar>
         </w:tblPrEx>
@@ -4405,12 +4424,6 @@
             <w:insideH w:val="single" w:color="auto" w:sz="4" w:space="0"/>
             <w:insideV w:val="single" w:color="auto" w:sz="4" w:space="0"/>
           </w:tblBorders>
-          <w:tblCellMar>
-            <w:top w:w="0" w:type="dxa"/>
-            <w:left w:w="108" w:type="dxa"/>
-            <w:bottom w:w="0" w:type="dxa"/>
-            <w:right w:w="108" w:type="dxa"/>
-          </w:tblCellMar>
         </w:tblPrEx>
         <w:tc>
           <w:tcPr>
@@ -4899,8 +4912,6 @@
           <w:lang w:val="en-US" w:eastAsia="zh-CN"/>
         </w:rPr>
       </w:pPr>
-      <w:bookmarkStart w:id="0" w:name="_GoBack"/>
-      <w:bookmarkEnd w:id="0"/>
     </w:p>
     <w:p>
       <w:pPr>
